--- a/这是我测试的.docx
+++ b/这是我测试的.docx
@@ -23,6 +23,15 @@
       </w:r>
     </w:p>
     <w:p>
+      <w:r>
+        <w:rPr>
+          <w:rFonts w:hint="eastAsia"/>
+        </w:rPr>
+        <w:t>如果可以检测Word里面的内容的话，那我还真可以用它来管理我写的文章了</w:t>
+      </w:r>
+    </w:p>
+    <w:p/>
+    <w:p>
       <w:pPr>
         <w:rPr>
           <w:rFonts w:hint="eastAsia"/>
@@ -32,7 +41,7 @@
         <w:rPr>
           <w:rFonts w:hint="eastAsia"/>
         </w:rPr>
-        <w:t>如果可以检测Word里面的内容的话，那我还真可以用它来管理我写的文章了</w:t>
+        <w:t>这是第一次改动测试</w:t>
       </w:r>
     </w:p>
     <w:sectPr>
